--- a/python-pptx/doc_and_ppt/test.docx
+++ b/python-pptx/doc_and_ppt/test.docx
@@ -93,6 +93,28 @@
     </w:p>
     <w:p>
       <w:pPr>
+        <w:pStyle w:val="Titre1"/>
+        <w:rPr>
+          <w:lang w:val="en-US"/>
+        </w:rPr>
+      </w:pPr>
+      <w:r>
+        <w:rPr>
+          <w:lang w:val="en-US"/>
+        </w:rPr>
+        <w:t xml:space="preserve">This is some </w:t>
+      </w:r>
+      <w:proofErr w:type="gramStart"/>
+      <w:r>
+        <w:rPr>
+          <w:lang w:val="en-US"/>
+        </w:rPr>
+        <w:t>text</w:t>
+      </w:r>
+      <w:proofErr w:type="gramEnd"/>
+    </w:p>
+    <w:p>
+      <w:pPr>
         <w:pStyle w:val="Titre2"/>
         <w:rPr>
           <w:lang w:val="en-US"/>
@@ -156,13 +178,7 @@
         <w:rPr>
           <w:lang w:val="en-US"/>
         </w:rPr>
-        <w:t xml:space="preserve">Content of subpart </w:t>
-      </w:r>
-      <w:r>
-        <w:rPr>
-          <w:lang w:val="en-US"/>
-        </w:rPr>
-        <w:t>2</w:t>
+        <w:t>Content of subpart 2</w:t>
       </w:r>
     </w:p>
     <w:p>
